--- a/output/D-6.2.3.4. Запрос по связанным сторонам предыдущему российскому аудитору (от имени ФБК).docx
+++ b/output/D-6.2.3.4. Запрос по связанным сторонам предыдущему российскому аудитору (от имени ФБК).docx
@@ -23,7 +23,7 @@
         <w:pStyle w:val="aff4"/>
       </w:pPr>
       <w:r>
-        <w:t>[Организация]</w:t>
+        <w:t>dwa</w:t>
       </w:r>
     </w:p>
     <w:p>
@@ -31,7 +31,7 @@
         <w:pStyle w:val="aff4"/>
       </w:pPr>
       <w:r>
-        <w:t>[Должность получателя]</w:t>
+        <w:t>feagaer</w:t>
       </w:r>
     </w:p>
     <w:p>
@@ -39,12 +39,12 @@
         <w:pStyle w:val="aff4"/>
       </w:pPr>
       <w:r>
-        <w:t>[И.О.Фамилия]</w:t>
+        <w:t>W.W.W</w:t>
       </w:r>
     </w:p>
     <w:p>
       <w:r>
-        <w:t>Уважаемый [Имя Отчество]!</w:t>
+        <w:t>Уважаемая W W!</w:t>
       </w:r>
     </w:p>
     <w:p>
@@ -54,60 +54,7 @@
         </w:rPr>
       </w:pPr>
       <w:r>
-        <w:rPr>
-          <w:bCs/>
-        </w:rPr>
-        <w:t xml:space="preserve">В связи с проведением в </w:t>
-      </w:r>
-      <w:r>
-        <w:rPr>
-          <w:rStyle w:val="affe"/>
-        </w:rPr>
-        <w:t>(полное наименование проверяемой организации)</w:t>
-      </w:r>
-      <w:r>
-        <w:rPr>
-          <w:bCs/>
-        </w:rPr>
-        <w:t xml:space="preserve"> аудиторской проверки финансово-хозяйственной деятельности и на основании требований </w:t>
-      </w:r>
-      <w:r>
-        <w:rPr>
-          <w:bCs/>
-        </w:rPr>
-        <w:t>п.13 МСА 550</w:t>
-      </w:r>
-      <w:r>
-        <w:rPr>
-          <w:bCs/>
-        </w:rPr>
-        <w:t xml:space="preserve"> «Связанные стороны», и п.4 ПБУ 11/2008 «Информация о связанных сторонах» (далее - ПБУ 11/2008) просим сообщить нам, известно ли Вам о существовании каких-либо аффилированных лиц </w:t>
-      </w:r>
-      <w:r>
-        <w:rPr>
-          <w:rStyle w:val="affe"/>
-        </w:rPr>
-        <w:t xml:space="preserve">(полное наименование проверяемой организации) </w:t>
-      </w:r>
-      <w:r>
-        <w:rPr>
-          <w:rStyle w:val="affe"/>
-          <w:i w:val="0"/>
-        </w:rPr>
-        <w:t>и иных связанных сторон</w:t>
-      </w:r>
-      <w:r>
-        <w:rPr>
-          <w:rStyle w:val="affe"/>
-          <w:i w:val="0"/>
-        </w:rPr>
-        <w:t xml:space="preserve"> за 20ХХ год</w:t>
-      </w:r>
-      <w:r>
-        <w:rPr>
-          <w:bCs/>
-        </w:rPr>
-        <w:t>.</w:t>
+        <w:t>В связи с проведением в (полное наименование проверяемой организации) аудиторской проверки финансово-хозяйственной деятельности и на основании требований п.13 МСА 550 «Связанные стороны», и п.4 ПБУ 11/2008 «Информация о связанных сторонах» (далее - ПБУ 11/2008) просим сообщить нам, известно ли Вам о существовании каких-либо аффилированных лиц (полное наименование проверяемой организации) и иных связанных сторон за 23412 год.</w:t>
       </w:r>
     </w:p>
     <w:p>
@@ -133,22 +80,7 @@
         </w:rPr>
       </w:pPr>
       <w:r>
-        <w:rPr>
-          <w:bCs/>
-        </w:rPr>
-        <w:t xml:space="preserve">Ответ на наш запрос просим направлять </w:t>
-      </w:r>
-      <w:r>
-        <w:rPr>
-          <w:bCs/>
-        </w:rPr>
-        <w:t>в</w:t>
-      </w:r>
-      <w:r>
-        <w:rPr>
-          <w:bCs/>
-        </w:rPr>
-        <w:t xml:space="preserve"> адрес:</w:t>
+        <w:t>Ответ на наш запрос просим направлять в адрес:</w:t>
       </w:r>
     </w:p>
     <w:p>
@@ -163,72 +95,22 @@
         </w:rPr>
       </w:pPr>
       <w:r>
+        <w:t>Для Www W.W.</w:t>
+      </w:r>
+    </w:p>
+    <w:p>
+      <w:pPr>
         <w:rPr>
           <w:bCs/>
         </w:rPr>
-        <w:t xml:space="preserve">Для </w:t>
-      </w:r>
+      </w:pPr>
       <w:r>
-        <w:rPr>
-          <w:rStyle w:val="affe"/>
-        </w:rPr>
-        <w:t xml:space="preserve">(Фамилия И.О. руководителя </w:t>
-      </w:r>
-      <w:r>
-        <w:rPr>
-          <w:rStyle w:val="affe"/>
-        </w:rPr>
-        <w:t>задания по аудиту</w:t>
-      </w:r>
-      <w:r>
-        <w:rPr>
-          <w:rStyle w:val="affe"/>
-        </w:rPr>
-        <w:t>)</w:t>
-      </w:r>
-    </w:p>
-    <w:p>
-      <w:pPr>
-        <w:rPr>
-          <w:bCs/>
-        </w:rPr>
-      </w:pPr>
-      <w:r>
-        <w:rPr>
-          <w:bCs/>
-        </w:rPr>
-        <w:t xml:space="preserve">Тел.: </w:t>
-      </w:r>
-      <w:smartTag w:uri="urn:schemas-microsoft-com:office:smarttags" w:element="phone">
-        <w:smartTagPr>
-          <w:attr w:uri="urn:schemas-microsoft-com:office:office" w:name="ls" w:val="trans"/>
-        </w:smartTagPr>
-        <w:r>
-          <w:rPr>
-            <w:bCs/>
-          </w:rPr>
-          <w:t>(495) 737-53-53</w:t>
-        </w:r>
-      </w:smartTag>
-      <w:r>
-        <w:rPr>
-          <w:bCs/>
-        </w:rPr>
-        <w:t>. Факс (495) 737-53-47</w:t>
+        <w:t>Тел.: . Факс (495) 737-53-47</w:t>
       </w:r>
     </w:p>
     <w:p>
       <w:r>
-        <w:rPr>
-          <w:lang w:val="en-US"/>
-        </w:rPr>
-        <w:t>C</w:t>
-      </w:r>
-      <w:r>
-        <w:t xml:space="preserve"> </w:t>
-      </w:r>
-      <w:r>
-        <w:t xml:space="preserve">уважением, </w:t>
+        <w:t xml:space="preserve">C уважением, </w:t>
       </w:r>
     </w:p>
     <w:p>
@@ -236,10 +118,7 @@
         <w:pStyle w:val="aff6"/>
       </w:pPr>
       <w:r>
-        <w:t>Руководитель задания по аудиту</w:t>
-      </w:r>
-      <w:r>
-        <w:t xml:space="preserve"> </w:t>
+        <w:t xml:space="preserve">Руководитель задания по аудиту </w:t>
       </w:r>
     </w:p>
     <w:p>
@@ -247,7 +126,7 @@
         <w:pStyle w:val="aff6"/>
       </w:pPr>
       <w:r>
-        <w:t>[И.О. Фамилия]</w:t>
+        <w:t>W.W.W</w:t>
       </w:r>
     </w:p>
     <w:sectPr>
@@ -800,7 +679,7 @@
               <w:lang w:val="ru-RU" w:eastAsia="ru-RU"/>
             </w:rPr>
             <w:drawing>
-              <wp:inline distT="0" distB="0" distL="0" distR="0" wp14:anchorId="10520FA8" wp14:editId="372F5A54">
+              <wp:inline distT="0" distB="0" distL="0" distR="0" wp14:anchorId="26680312" wp14:editId="7F4A9450">
                 <wp:extent cx="2180640" cy="586800"/>
                 <wp:effectExtent l="0" t="0" r="0" b="3810"/>
                 <wp:docPr id="1" name="Рисунок 1" descr="C:\Users\AlikinaVV\Desktop\fbk_t_logo_foraudit-01.png"/>
@@ -915,7 +794,7 @@
               <w:lang w:val="ru-RU" w:eastAsia="ru-RU"/>
             </w:rPr>
             <w:drawing>
-              <wp:inline distT="0" distB="0" distL="0" distR="0" wp14:anchorId="2EA90822" wp14:editId="25A9BBFF">
+              <wp:inline distT="0" distB="0" distL="0" distR="0" wp14:anchorId="6B28CBE7" wp14:editId="17234D17">
                 <wp:extent cx="2180640" cy="586800"/>
                 <wp:effectExtent l="0" t="0" r="0" b="3810"/>
                 <wp:docPr id="13" name="Рисунок 13" descr="C:\Users\AlikinaVV\Desktop\fbk_t_logo_foraudit-01.png"/>
